--- a/References.docx
+++ b/References.docx
@@ -1,37 +1,99 @@
 
 <file path=word/document.xml><?xml version="1.0" encoding="utf-8"?>
-<w:document xmlns:wpc="http://schemas.microsoft.com/office/word/2010/wordprocessingCanvas" xmlns:cx="http://schemas.microsoft.com/office/drawing/2014/chartex" xmlns:cx1="http://schemas.microsoft.com/office/drawing/2015/9/8/chartex" xmlns:cx2="http://schemas.microsoft.com/office/drawing/2015/10/21/chartex" xmlns:cx3="http://schemas.microsoft.com/office/drawing/2016/5/9/chartex" xmlns:cx4="http://schemas.microsoft.com/office/drawing/2016/5/10/chartex" xmlns:cx5="http://schemas.microsoft.com/office/drawing/2016/5/11/chartex" xmlns:cx6="http://schemas.microsoft.com/office/drawing/2016/5/12/chartex" xmlns:cx7="http://schemas.microsoft.com/office/drawing/2016/5/13/chartex" xmlns:cx8="http://schemas.microsoft.com/office/drawing/2016/5/14/chartex" xmlns:mc="http://schemas.openxmlformats.org/markup-compatibility/2006" xmlns:aink="http://schemas.microsoft.com/office/drawing/2016/ink" xmlns:am3d="http://schemas.microsoft.com/office/drawing/2017/model3d" xmlns:o="urn:schemas-microsoft-com:office:office" xmlns:r="http://schemas.openxmlformats.org/officeDocument/2006/relationships" xmlns:m="http://schemas.openxmlformats.org/officeDocument/2006/math" xmlns:v="urn:schemas-microsoft-com:vml" xmlns:wp14="http://schemas.microsoft.com/office/word/2010/wordprocessingDrawing" xmlns:wp="http://schemas.openxmlformats.org/drawingml/2006/wordprocessingDrawing" xmlns:w10="urn:schemas-microsoft-com:office:word" xmlns:w="http://schemas.openxmlformats.org/wordprocessingml/2006/main" xmlns:w14="http://schemas.microsoft.com/office/word/2010/wordml" xmlns:w15="http://schemas.microsoft.com/office/word/2012/wordml" xmlns:w16cid="http://schemas.microsoft.com/office/word/2016/wordml/cid" xmlns:w16se="http://schemas.microsoft.com/office/word/2015/wordml/symex" xmlns:wpg="http://schemas.microsoft.com/office/word/2010/wordprocessingGroup" xmlns:wpi="http://schemas.microsoft.com/office/word/2010/wordprocessingInk" xmlns:wne="http://schemas.microsoft.com/office/word/2006/wordml" xmlns:wps="http://schemas.microsoft.com/office/word/2010/wordprocessingShape" mc:Ignorable="w14 w15 w16se w16cid wp14">
+<w:document xmlns:wpc="http://schemas.microsoft.com/office/word/2010/wordprocessingCanvas" xmlns:cx="http://schemas.microsoft.com/office/drawing/2014/chartex" xmlns:cx1="http://schemas.microsoft.com/office/drawing/2015/9/8/chartex" xmlns:cx2="http://schemas.microsoft.com/office/drawing/2015/10/21/chartex" xmlns:cx3="http://schemas.microsoft.com/office/drawing/2016/5/9/chartex" xmlns:cx4="http://schemas.microsoft.com/office/drawing/2016/5/10/chartex" xmlns:cx5="http://schemas.microsoft.com/office/drawing/2016/5/11/chartex" xmlns:cx6="http://schemas.microsoft.com/office/drawing/2016/5/12/chartex" xmlns:cx7="http://schemas.microsoft.com/office/drawing/2016/5/13/chartex" xmlns:cx8="http://schemas.microsoft.com/office/drawing/2016/5/14/chartex" xmlns:mc="http://schemas.openxmlformats.org/markup-compatibility/2006" xmlns:aink="http://schemas.microsoft.com/office/drawing/2016/ink" xmlns:am3d="http://schemas.microsoft.com/office/drawing/2017/model3d" xmlns:o="urn:schemas-microsoft-com:office:office" xmlns:r="http://schemas.openxmlformats.org/officeDocument/2006/relationships" xmlns:m="http://schemas.openxmlformats.org/officeDocument/2006/math" xmlns:v="urn:schemas-microsoft-com:vml" xmlns:wp14="http://schemas.microsoft.com/office/word/2010/wordprocessingDrawing" xmlns:wp="http://schemas.openxmlformats.org/drawingml/2006/wordprocessingDrawing" xmlns:w10="urn:schemas-microsoft-com:office:word" xmlns:w="http://schemas.openxmlformats.org/wordprocessingml/2006/main" xmlns:w14="http://schemas.microsoft.com/office/word/2010/wordml" xmlns:w15="http://schemas.microsoft.com/office/word/2012/wordml" xmlns:w16cex="http://schemas.microsoft.com/office/word/2018/wordml/cex" xmlns:w16cid="http://schemas.microsoft.com/office/word/2016/wordml/cid" xmlns:w16="http://schemas.microsoft.com/office/word/2018/wordml" xmlns:w16se="http://schemas.microsoft.com/office/word/2015/wordml/symex" xmlns:wpg="http://schemas.microsoft.com/office/word/2010/wordprocessingGroup" xmlns:wpi="http://schemas.microsoft.com/office/word/2010/wordprocessingInk" xmlns:wne="http://schemas.microsoft.com/office/word/2006/wordml" xmlns:wps="http://schemas.microsoft.com/office/word/2010/wordprocessingShape" mc:Ignorable="w14 w15 w16se w16cid w16 w16cex wp14">
   <w:body>
     <w:p>
+      <w:pPr>
+        <w:rPr>
+          <w:b/>
+          <w:bCs/>
+        </w:rPr>
+      </w:pPr>
       <w:r>
+        <w:rPr>
+          <w:b/>
+          <w:bCs/>
+        </w:rPr>
         <w:t>References for music</w:t>
       </w:r>
     </w:p>
     <w:p>
+      <w:pPr>
+        <w:tabs>
+          <w:tab w:val="left" w:pos="7020"/>
+        </w:tabs>
+      </w:pPr>
       <w:r>
-        <w:t xml:space="preserve">Splash music - </w:t>
+        <w:t xml:space="preserve">Splash music </w:t>
+      </w:r>
+      <w:r>
+        <w:rPr>
+          <w:rStyle w:val="Hyperlink"/>
+        </w:rPr>
+        <w:t xml:space="preserve"> </w:t>
       </w:r>
       <w:hyperlink r:id="rId4" w:history="1">
         <w:r>
           <w:rPr>
             <w:rStyle w:val="Hyperlink"/>
           </w:rPr>
-          <w:t>https://freesound.org/search/?q=space&amp;f=&amp;s=score+desc&amp;advanced=0&amp;g=1</w:t>
+          <w:t>https://freesound.org/people/InspectorJ/sounds/417044/</w:t>
         </w:r>
       </w:hyperlink>
-    </w:p>
-    <w:p/>
-    <w:p/>
-    <w:p>
       <w:r>
+        <w:tab/>
+      </w:r>
+    </w:p>
+    <w:p>
+      <w:pPr>
+        <w:tabs>
+          <w:tab w:val="left" w:pos="7020"/>
+        </w:tabs>
+      </w:pPr>
+      <w:r>
+        <w:t xml:space="preserve">Game music </w:t>
+      </w:r>
+      <w:hyperlink r:id="rId5" w:history="1">
+        <w:r>
+          <w:rPr>
+            <w:rStyle w:val="Hyperlink"/>
+          </w:rPr>
+          <w:t>https://freesound.org/people/Romariogrande/sounds/370801/</w:t>
+        </w:r>
+      </w:hyperlink>
+    </w:p>
+    <w:p>
+      <w:pPr>
+        <w:tabs>
+          <w:tab w:val="left" w:pos="7020"/>
+        </w:tabs>
+      </w:pPr>
+    </w:p>
+    <w:p>
+      <w:pPr>
+        <w:rPr>
+          <w:b/>
+          <w:bCs/>
+        </w:rPr>
+      </w:pPr>
+      <w:r>
+        <w:rPr>
+          <w:b/>
+          <w:bCs/>
+        </w:rPr>
         <w:t>References for Game Play</w:t>
       </w:r>
     </w:p>
     <w:p>
+      <w:pPr>
+        <w:rPr>
+          <w:rStyle w:val="Hyperlink"/>
+        </w:rPr>
+      </w:pPr>
       <w:r>
         <w:t xml:space="preserve">Reticle shooter </w:t>
       </w:r>
-      <w:hyperlink r:id="rId5" w:history="1">
+      <w:hyperlink r:id="rId6" w:history="1">
         <w:r>
           <w:rPr>
             <w:rStyle w:val="Hyperlink"/>
@@ -41,9 +103,80 @@
       </w:hyperlink>
     </w:p>
     <w:p>
-      <w:bookmarkStart w:id="0" w:name="_GoBack"/>
-      <w:bookmarkEnd w:id="0"/>
-    </w:p>
+      <w:pPr>
+        <w:rPr>
+          <w:rStyle w:val="Hyperlink"/>
+        </w:rPr>
+      </w:pPr>
+    </w:p>
+    <w:p>
+      <w:pPr>
+        <w:rPr>
+          <w:rStyle w:val="Hyperlink"/>
+        </w:rPr>
+      </w:pPr>
+    </w:p>
+    <w:p>
+      <w:r>
+        <w:t>Health bar</w:t>
+      </w:r>
+      <w:r>
+        <w:t xml:space="preserve"> </w:t>
+      </w:r>
+      <w:hyperlink r:id="rId7" w:history="1">
+        <w:r>
+          <w:rPr>
+            <w:rStyle w:val="Hyperlink"/>
+          </w:rPr>
+          <w:t>https://weeklyhow.com/how-to-make-a-health-bar-in-unity/</w:t>
+        </w:r>
+      </w:hyperlink>
+    </w:p>
+    <w:p>
+      <w:hyperlink r:id="rId8" w:history="1">
+        <w:r>
+          <w:rPr>
+            <w:rStyle w:val="Hyperlink"/>
+          </w:rPr>
+          <w:t>https://www.youtube.com/watch?v=l11fkFoFfrg</w:t>
+        </w:r>
+      </w:hyperlink>
+      <w:r>
+        <w:t xml:space="preserve"> </w:t>
+      </w:r>
+    </w:p>
+    <w:p/>
+    <w:p>
+      <w:hyperlink r:id="rId9" w:history="1">
+        <w:r>
+          <w:rPr>
+            <w:rStyle w:val="Hyperlink"/>
+          </w:rPr>
+          <w:t>https://covid19api.com/</w:t>
+        </w:r>
+      </w:hyperlink>
+    </w:p>
+    <w:p>
+      <w:hyperlink r:id="rId10" w:history="1">
+        <w:r>
+          <w:rPr>
+            <w:rStyle w:val="Hyperlink"/>
+          </w:rPr>
+          <w:t>https://github.com/CSSEGISandData/COVID-19</w:t>
+        </w:r>
+      </w:hyperlink>
+    </w:p>
+    <w:p>
+      <w:hyperlink r:id="rId11" w:history="1">
+        <w:r>
+          <w:rPr>
+            <w:rStyle w:val="Hyperlink"/>
+          </w:rPr>
+          <w:t>https://coronavirus.jhu.edu/map-faq</w:t>
+        </w:r>
+      </w:hyperlink>
+    </w:p>
+    <w:p/>
     <w:sectPr>
       <w:pgSz w:w="12240" w:h="15840"/>
       <w:pgMar w:top="1440" w:right="1440" w:bottom="1440" w:left="1440" w:header="720" w:footer="720" w:gutter="0"/>
@@ -55,7 +188,7 @@
 </file>
 
 <file path=word/styles.xml><?xml version="1.0" encoding="utf-8"?>
-<w:styles xmlns:mc="http://schemas.openxmlformats.org/markup-compatibility/2006" xmlns:r="http://schemas.openxmlformats.org/officeDocument/2006/relationships" xmlns:w="http://schemas.openxmlformats.org/wordprocessingml/2006/main" xmlns:w14="http://schemas.microsoft.com/office/word/2010/wordml" xmlns:w15="http://schemas.microsoft.com/office/word/2012/wordml" xmlns:w16cid="http://schemas.microsoft.com/office/word/2016/wordml/cid" xmlns:w16se="http://schemas.microsoft.com/office/word/2015/wordml/symex" mc:Ignorable="w14 w15 w16se w16cid">
+<w:styles xmlns:mc="http://schemas.openxmlformats.org/markup-compatibility/2006" xmlns:r="http://schemas.openxmlformats.org/officeDocument/2006/relationships" xmlns:w="http://schemas.openxmlformats.org/wordprocessingml/2006/main" xmlns:w14="http://schemas.microsoft.com/office/word/2010/wordml" xmlns:w15="http://schemas.microsoft.com/office/word/2012/wordml" xmlns:w16cex="http://schemas.microsoft.com/office/word/2018/wordml/cex" xmlns:w16cid="http://schemas.microsoft.com/office/word/2016/wordml/cid" xmlns:w16="http://schemas.microsoft.com/office/word/2018/wordml" xmlns:w16se="http://schemas.microsoft.com/office/word/2015/wordml/symex" mc:Ignorable="w14 w15 w16se w16cid w16 w16cex">
   <w:docDefaults>
     <w:rPrDefault>
       <w:rPr>
@@ -177,6 +310,7 @@
     <w:lsdException w:name="HTML Sample" w:semiHidden="1" w:unhideWhenUsed="1"/>
     <w:lsdException w:name="HTML Typewriter" w:semiHidden="1" w:unhideWhenUsed="1"/>
     <w:lsdException w:name="HTML Variable" w:semiHidden="1" w:unhideWhenUsed="1"/>
+    <w:lsdException w:name="Normal Table" w:semiHidden="1" w:unhideWhenUsed="1"/>
     <w:lsdException w:name="annotation subject" w:semiHidden="1" w:unhideWhenUsed="1"/>
     <w:lsdException w:name="No List" w:semiHidden="1" w:unhideWhenUsed="1"/>
     <w:lsdException w:name="Outline List 1" w:semiHidden="1" w:unhideWhenUsed="1"/>
@@ -219,8 +353,11 @@
     <w:lsdException w:name="Table Contemporary" w:semiHidden="1" w:unhideWhenUsed="1"/>
     <w:lsdException w:name="Table Elegant" w:semiHidden="1" w:unhideWhenUsed="1"/>
     <w:lsdException w:name="Table Professional" w:semiHidden="1" w:unhideWhenUsed="1"/>
+    <w:lsdException w:name="Table Subtle 1" w:semiHidden="1" w:unhideWhenUsed="1"/>
     <w:lsdException w:name="Table Subtle 2" w:semiHidden="1" w:unhideWhenUsed="1"/>
     <w:lsdException w:name="Table Web 1" w:semiHidden="1" w:unhideWhenUsed="1"/>
+    <w:lsdException w:name="Table Web 2" w:semiHidden="1" w:unhideWhenUsed="1"/>
+    <w:lsdException w:name="Table Web 3" w:semiHidden="1" w:unhideWhenUsed="1"/>
     <w:lsdException w:name="Balloon Text" w:semiHidden="1" w:unhideWhenUsed="1"/>
     <w:lsdException w:name="Table Grid" w:uiPriority="39"/>
     <w:lsdException w:name="Table Theme" w:semiHidden="1" w:unhideWhenUsed="1"/>

--- a/References.docx
+++ b/References.docx
@@ -105,21 +105,37 @@
     <w:p>
       <w:pPr>
         <w:rPr>
-          <w:rStyle w:val="Hyperlink"/>
+          <w:color w:val="0563C1" w:themeColor="hyperlink"/>
+          <w:u w:val="single"/>
         </w:rPr>
       </w:pPr>
-    </w:p>
-    <w:p>
-      <w:pPr>
+      <w:r>
         <w:rPr>
           <w:rStyle w:val="Hyperlink"/>
         </w:rPr>
-      </w:pPr>
-    </w:p>
-    <w:p>
-      <w:r>
-        <w:t>Health bar</w:t>
-      </w:r>
+        <w:t>https://www.youtube.com/watch?v=afgJLGKdm0s</w:t>
+      </w:r>
+    </w:p>
+    <w:p>
+      <w:proofErr w:type="spellStart"/>
+      <w:r>
+        <w:t>Brackeyes</w:t>
+      </w:r>
+      <w:proofErr w:type="spellEnd"/>
+      <w:r>
+        <w:t xml:space="preserve"> </w:t>
+      </w:r>
+      <w:proofErr w:type="spellStart"/>
+      <w:r>
+        <w:t>He</w:t>
+      </w:r>
+      <w:r>
+        <w:t>a</w:t>
+      </w:r>
+      <w:r>
+        <w:t>lthbar</w:t>
+      </w:r>
+      <w:proofErr w:type="spellEnd"/>
       <w:r>
         <w:t xml:space="preserve"> </w:t>
       </w:r>
@@ -128,54 +144,46 @@
           <w:rPr>
             <w:rStyle w:val="Hyperlink"/>
           </w:rPr>
-          <w:t>https://weeklyhow.com/how-to-make-a-health-bar-in-unity/</w:t>
+          <w:t>https://www.youtube.com/watch?v=BLfNP4Sc_iA</w:t>
         </w:r>
       </w:hyperlink>
     </w:p>
     <w:p>
-      <w:hyperlink r:id="rId8" w:history="1">
-        <w:r>
-          <w:rPr>
-            <w:rStyle w:val="Hyperlink"/>
-          </w:rPr>
-          <w:t>https://www.youtube.com/watch?v=l11fkFoFfrg</w:t>
-        </w:r>
-      </w:hyperlink>
-      <w:r>
-        <w:t xml:space="preserve"> </w:t>
+      <w:pPr>
+        <w:rPr>
+          <w:b/>
+          <w:bCs/>
+        </w:rPr>
+      </w:pPr>
+      <w:r>
+        <w:rPr>
+          <w:b/>
+          <w:bCs/>
+        </w:rPr>
+        <w:t>References for General Game development</w:t>
+      </w:r>
+    </w:p>
+    <w:p>
+      <w:r>
+        <w:t xml:space="preserve">Lectures </w:t>
+      </w:r>
+      <w:r>
+        <w:t>from Mobile apps module.</w:t>
+      </w:r>
+    </w:p>
+    <w:p>
+      <w:r>
+        <w:t>Complete C</w:t>
+      </w:r>
+      <w:r>
+        <w:t xml:space="preserve"># Unity Game Developer </w:t>
+      </w:r>
+      <w:r>
+        <w:t>3D</w:t>
       </w:r>
     </w:p>
     <w:p/>
-    <w:p>
-      <w:hyperlink r:id="rId9" w:history="1">
-        <w:r>
-          <w:rPr>
-            <w:rStyle w:val="Hyperlink"/>
-          </w:rPr>
-          <w:t>https://covid19api.com/</w:t>
-        </w:r>
-      </w:hyperlink>
-    </w:p>
-    <w:p>
-      <w:hyperlink r:id="rId10" w:history="1">
-        <w:r>
-          <w:rPr>
-            <w:rStyle w:val="Hyperlink"/>
-          </w:rPr>
-          <w:t>https://github.com/CSSEGISandData/COVID-19</w:t>
-        </w:r>
-      </w:hyperlink>
-    </w:p>
-    <w:p>
-      <w:hyperlink r:id="rId11" w:history="1">
-        <w:r>
-          <w:rPr>
-            <w:rStyle w:val="Hyperlink"/>
-          </w:rPr>
-          <w:t>https://coronavirus.jhu.edu/map-faq</w:t>
-        </w:r>
-      </w:hyperlink>
-    </w:p>
+    <w:p/>
     <w:p/>
     <w:sectPr>
       <w:pgSz w:w="12240" w:h="15840"/>
